--- a/assignments/lesson-4/Website Planning Document.docx
+++ b/assignments/lesson-4/Website Planning Document.docx
@@ -2,8 +2,6 @@
 <file path=word/document.xml><?xml version="1.0" encoding="utf-8"?>
 <w:document xmlns:wpc="http://schemas.microsoft.com/office/word/2010/wordprocessingCanvas" xmlns:cx="http://schemas.microsoft.com/office/drawing/2014/chartex" xmlns:cx1="http://schemas.microsoft.com/office/drawing/2015/9/8/chartex" xmlns:cx2="http://schemas.microsoft.com/office/drawing/2015/10/21/chartex" xmlns:cx3="http://schemas.microsoft.com/office/drawing/2016/5/9/chartex" xmlns:cx4="http://schemas.microsoft.com/office/drawing/2016/5/10/chartex" xmlns:cx5="http://schemas.microsoft.com/office/drawing/2016/5/11/chartex" xmlns:cx6="http://schemas.microsoft.com/office/drawing/2016/5/12/chartex" xmlns:cx7="http://schemas.microsoft.com/office/drawing/2016/5/13/chartex" xmlns:cx8="http://schemas.microsoft.com/office/drawing/2016/5/14/chartex" xmlns:mc="http://schemas.openxmlformats.org/markup-compatibility/2006" xmlns:aink="http://schemas.microsoft.com/office/drawing/2016/ink" xmlns:am3d="http://schemas.microsoft.com/office/drawing/2017/model3d" xmlns:o="urn:schemas-microsoft-com:office:office" xmlns:r="http://schemas.openxmlformats.org/officeDocument/2006/relationships" xmlns:m="http://schemas.openxmlformats.org/officeDocument/2006/math" xmlns:v="urn:schemas-microsoft-com:vml" xmlns:wp14="http://schemas.microsoft.com/office/word/2010/wordprocessingDrawing" xmlns:wp="http://schemas.openxmlformats.org/drawingml/2006/wordprocessingDrawing" xmlns:w10="urn:schemas-microsoft-com:office:word" xmlns:w="http://schemas.openxmlformats.org/wordprocessingml/2006/main" xmlns:w14="http://schemas.microsoft.com/office/word/2010/wordml" xmlns:w15="http://schemas.microsoft.com/office/word/2012/wordml" xmlns:w16cid="http://schemas.microsoft.com/office/word/2016/wordml/cid" xmlns:w16se="http://schemas.microsoft.com/office/word/2015/wordml/symex" xmlns:wpg="http://schemas.microsoft.com/office/word/2010/wordprocessingGroup" xmlns:wpi="http://schemas.microsoft.com/office/word/2010/wordprocessingInk" xmlns:wne="http://schemas.microsoft.com/office/word/2006/wordml" xmlns:wps="http://schemas.microsoft.com/office/word/2010/wordprocessingShape" mc:Ignorable="w14 w15 w16se w16cid wp14">
   <w:body>
-    <w:bookmarkStart w:id="0" w:name="_GoBack" w:displacedByCustomXml="next"/>
-    <w:bookmarkEnd w:id="0" w:displacedByCustomXml="next"/>
     <w:sdt>
       <w:sdtPr>
         <w:rPr>
@@ -125,7 +123,27 @@
                                         <w:sz w:val="64"/>
                                         <w:szCs w:val="64"/>
                                       </w:rPr>
-                                      <w:t>THe weather Site Project</w:t>
+                                      <w:t>T</w:t>
+                                    </w:r>
+                                    <w:r>
+                                      <w:rPr>
+                                        <w:rFonts w:asciiTheme="majorHAnsi" w:eastAsiaTheme="majorEastAsia" w:hAnsiTheme="majorHAnsi" w:cstheme="majorBidi"/>
+                                        <w:caps/>
+                                        <w:color w:val="8496B0" w:themeColor="text2" w:themeTint="99"/>
+                                        <w:sz w:val="64"/>
+                                        <w:szCs w:val="64"/>
+                                      </w:rPr>
+                                      <w:t>h</w:t>
+                                    </w:r>
+                                    <w:r>
+                                      <w:rPr>
+                                        <w:rFonts w:asciiTheme="majorHAnsi" w:eastAsiaTheme="majorEastAsia" w:hAnsiTheme="majorHAnsi" w:cstheme="majorBidi"/>
+                                        <w:caps/>
+                                        <w:color w:val="8496B0" w:themeColor="text2" w:themeTint="99"/>
+                                        <w:sz w:val="64"/>
+                                        <w:szCs w:val="64"/>
+                                      </w:rPr>
+                                      <w:t>e weather Site Project</w:t>
                                     </w:r>
                                   </w:p>
                                 </w:sdtContent>
@@ -192,7 +210,7 @@
               </mc:Choice>
               <mc:Fallback>
                 <w:pict>
-                  <v:shapetype id="_x0000_t202" coordsize="21600,21600" o:spt="202" path="m,l,21600r21600,l21600,xe">
+                  <v:shapetype w14:anchorId="1CA3A820" id="_x0000_t202" coordsize="21600,21600" o:spt="202" path="m,l,21600r21600,l21600,xe">
                     <v:stroke joinstyle="miter"/>
                     <v:path gradientshapeok="t" o:connecttype="rect"/>
                   </v:shapetype>
@@ -240,7 +258,27 @@
                                   <w:sz w:val="64"/>
                                   <w:szCs w:val="64"/>
                                 </w:rPr>
-                                <w:t>THe weather Site Project</w:t>
+                                <w:t>T</w:t>
+                              </w:r>
+                              <w:r>
+                                <w:rPr>
+                                  <w:rFonts w:asciiTheme="majorHAnsi" w:eastAsiaTheme="majorEastAsia" w:hAnsiTheme="majorHAnsi" w:cstheme="majorBidi"/>
+                                  <w:caps/>
+                                  <w:color w:val="8496B0" w:themeColor="text2" w:themeTint="99"/>
+                                  <w:sz w:val="64"/>
+                                  <w:szCs w:val="64"/>
+                                </w:rPr>
+                                <w:t>h</w:t>
+                              </w:r>
+                              <w:r>
+                                <w:rPr>
+                                  <w:rFonts w:asciiTheme="majorHAnsi" w:eastAsiaTheme="majorEastAsia" w:hAnsiTheme="majorHAnsi" w:cstheme="majorBidi"/>
+                                  <w:caps/>
+                                  <w:color w:val="8496B0" w:themeColor="text2" w:themeTint="99"/>
+                                  <w:sz w:val="64"/>
+                                  <w:szCs w:val="64"/>
+                                </w:rPr>
+                                <w:t>e weather Site Project</w:t>
                               </w:r>
                             </w:p>
                           </w:sdtContent>
@@ -3114,14 +3152,36 @@
                             <w:r>
                               <w:t xml:space="preserve">Figure </w:t>
                             </w:r>
-                            <w:fldSimple w:instr=" SEQ Figure \* ARABIC ">
-                              <w:r>
-                                <w:rPr>
-                                  <w:noProof/>
-                                </w:rPr>
-                                <w:t>1</w:t>
-                              </w:r>
-                            </w:fldSimple>
+                            <w:r>
+                              <w:rPr>
+                                <w:noProof/>
+                              </w:rPr>
+                              <w:fldChar w:fldCharType="begin"/>
+                            </w:r>
+                            <w:r>
+                              <w:rPr>
+                                <w:noProof/>
+                              </w:rPr>
+                              <w:instrText xml:space="preserve"> SEQ Figure \* ARABIC </w:instrText>
+                            </w:r>
+                            <w:r>
+                              <w:rPr>
+                                <w:noProof/>
+                              </w:rPr>
+                              <w:fldChar w:fldCharType="separate"/>
+                            </w:r>
+                            <w:r>
+                              <w:rPr>
+                                <w:noProof/>
+                              </w:rPr>
+                              <w:t>1</w:t>
+                            </w:r>
+                            <w:r>
+                              <w:rPr>
+                                <w:noProof/>
+                              </w:rPr>
+                              <w:fldChar w:fldCharType="end"/>
+                            </w:r>
                             <w:r>
                               <w:t>: Mockup of Site with Colors</w:t>
                             </w:r>
@@ -3148,11 +3208,7 @@
           </mc:Choice>
           <mc:Fallback>
             <w:pict>
-              <v:shapetype w14:anchorId="1FFFC360" id="_x0000_t202" coordsize="21600,21600" o:spt="202" path="m,l,21600r21600,l21600,xe">
-                <v:stroke joinstyle="miter"/>
-                <v:path gradientshapeok="t" o:connecttype="rect"/>
-              </v:shapetype>
-              <v:shape id="Text Box 33" o:spid="_x0000_s1028" type="#_x0000_t202" style="position:absolute;left:0;text-align:left;margin-left:42.5pt;margin-top:7.9pt;width:215pt;height:16pt;z-index:-251642880;visibility:visible;mso-wrap-style:square;mso-width-percent:0;mso-height-percent:0;mso-wrap-distance-left:9pt;mso-wrap-distance-top:0;mso-wrap-distance-right:9pt;mso-wrap-distance-bottom:0;mso-position-horizontal:absolute;mso-position-horizontal-relative:text;mso-position-vertical:absolute;mso-position-vertical-relative:text;mso-width-percent:0;mso-height-percent:0;mso-width-relative:margin;mso-height-relative:margin;v-text-anchor:top" o:gfxdata="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" stroked="f">
+              <v:shape w14:anchorId="1FFFC360" id="Text Box 33" o:spid="_x0000_s1028" type="#_x0000_t202" style="position:absolute;left:0;text-align:left;margin-left:42.5pt;margin-top:7.9pt;width:215pt;height:16pt;z-index:-251642880;visibility:visible;mso-wrap-style:square;mso-width-percent:0;mso-height-percent:0;mso-wrap-distance-left:9pt;mso-wrap-distance-top:0;mso-wrap-distance-right:9pt;mso-wrap-distance-bottom:0;mso-position-horizontal:absolute;mso-position-horizontal-relative:text;mso-position-vertical:absolute;mso-position-vertical-relative:text;mso-width-percent:0;mso-height-percent:0;mso-width-relative:margin;mso-height-relative:margin;v-text-anchor:top" o:gfxdata="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" stroked="f">
                 <v:textbox inset="0,0,0,0">
                   <w:txbxContent>
                     <w:p>
@@ -3167,14 +3223,36 @@
                       <w:r>
                         <w:t xml:space="preserve">Figure </w:t>
                       </w:r>
-                      <w:fldSimple w:instr=" SEQ Figure \* ARABIC ">
-                        <w:r>
-                          <w:rPr>
-                            <w:noProof/>
-                          </w:rPr>
-                          <w:t>1</w:t>
-                        </w:r>
-                      </w:fldSimple>
+                      <w:r>
+                        <w:rPr>
+                          <w:noProof/>
+                        </w:rPr>
+                        <w:fldChar w:fldCharType="begin"/>
+                      </w:r>
+                      <w:r>
+                        <w:rPr>
+                          <w:noProof/>
+                        </w:rPr>
+                        <w:instrText xml:space="preserve"> SEQ Figure \* ARABIC </w:instrText>
+                      </w:r>
+                      <w:r>
+                        <w:rPr>
+                          <w:noProof/>
+                        </w:rPr>
+                        <w:fldChar w:fldCharType="separate"/>
+                      </w:r>
+                      <w:r>
+                        <w:rPr>
+                          <w:noProof/>
+                        </w:rPr>
+                        <w:t>1</w:t>
+                      </w:r>
+                      <w:r>
+                        <w:rPr>
+                          <w:noProof/>
+                        </w:rPr>
+                        <w:fldChar w:fldCharType="end"/>
+                      </w:r>
                       <w:r>
                         <w:t>: Mockup of Site with Colors</w:t>
                       </w:r>

--- a/assignments/lesson-4/Website Planning Document.docx
+++ b/assignments/lesson-4/Website Planning Document.docx
@@ -123,27 +123,16 @@
                                         <w:sz w:val="64"/>
                                         <w:szCs w:val="64"/>
                                       </w:rPr>
-                                      <w:t>T</w:t>
+                                      <w:t>W</w:t>
                                     </w:r>
                                     <w:r>
                                       <w:rPr>
                                         <w:rFonts w:asciiTheme="majorHAnsi" w:eastAsiaTheme="majorEastAsia" w:hAnsiTheme="majorHAnsi" w:cstheme="majorBidi"/>
-                                        <w:caps/>
                                         <w:color w:val="8496B0" w:themeColor="text2" w:themeTint="99"/>
                                         <w:sz w:val="64"/>
                                         <w:szCs w:val="64"/>
                                       </w:rPr>
-                                      <w:t>h</w:t>
-                                    </w:r>
-                                    <w:r>
-                                      <w:rPr>
-                                        <w:rFonts w:asciiTheme="majorHAnsi" w:eastAsiaTheme="majorEastAsia" w:hAnsiTheme="majorHAnsi" w:cstheme="majorBidi"/>
-                                        <w:caps/>
-                                        <w:color w:val="8496B0" w:themeColor="text2" w:themeTint="99"/>
-                                        <w:sz w:val="64"/>
-                                        <w:szCs w:val="64"/>
-                                      </w:rPr>
-                                      <w:t>e weather Site Project</w:t>
+                                      <w:t>ebsite Planning Document</w:t>
                                     </w:r>
                                   </w:p>
                                 </w:sdtContent>
@@ -179,16 +168,10 @@
                                         <w:sz w:val="36"/>
                                         <w:szCs w:val="36"/>
                                       </w:rPr>
-                                      <w:t>Website Planning Document</w:t>
+                                      <w:t>The Weather Site Project</w:t>
                                     </w:r>
                                   </w:sdtContent>
                                 </w:sdt>
-                                <w:r>
-                                  <w:rPr>
-                                    <w:noProof/>
-                                  </w:rPr>
-                                  <w:t xml:space="preserve"> </w:t>
-                                </w:r>
                               </w:p>
                               <w:p/>
                             </w:txbxContent>
@@ -258,27 +241,16 @@
                                   <w:sz w:val="64"/>
                                   <w:szCs w:val="64"/>
                                 </w:rPr>
-                                <w:t>T</w:t>
+                                <w:t>W</w:t>
                               </w:r>
                               <w:r>
                                 <w:rPr>
                                   <w:rFonts w:asciiTheme="majorHAnsi" w:eastAsiaTheme="majorEastAsia" w:hAnsiTheme="majorHAnsi" w:cstheme="majorBidi"/>
-                                  <w:caps/>
                                   <w:color w:val="8496B0" w:themeColor="text2" w:themeTint="99"/>
                                   <w:sz w:val="64"/>
                                   <w:szCs w:val="64"/>
                                 </w:rPr>
-                                <w:t>h</w:t>
-                              </w:r>
-                              <w:r>
-                                <w:rPr>
-                                  <w:rFonts w:asciiTheme="majorHAnsi" w:eastAsiaTheme="majorEastAsia" w:hAnsiTheme="majorHAnsi" w:cstheme="majorBidi"/>
-                                  <w:caps/>
-                                  <w:color w:val="8496B0" w:themeColor="text2" w:themeTint="99"/>
-                                  <w:sz w:val="64"/>
-                                  <w:szCs w:val="64"/>
-                                </w:rPr>
-                                <w:t>e weather Site Project</w:t>
+                                <w:t>ebsite Planning Document</w:t>
                               </w:r>
                             </w:p>
                           </w:sdtContent>
@@ -314,16 +286,10 @@
                                   <w:sz w:val="36"/>
                                   <w:szCs w:val="36"/>
                                 </w:rPr>
-                                <w:t>Website Planning Document</w:t>
+                                <w:t>The Weather Site Project</w:t>
                               </w:r>
                             </w:sdtContent>
                           </w:sdt>
-                          <w:r>
-                            <w:rPr>
-                              <w:noProof/>
-                            </w:rPr>
-                            <w:t xml:space="preserve"> </w:t>
-                          </w:r>
                         </w:p>
                         <w:p/>
                       </w:txbxContent>
@@ -1106,6 +1072,8 @@
             <w:br w:type="page"/>
           </w:r>
         </w:p>
+        <w:bookmarkStart w:id="0" w:name="_GoBack" w:displacedByCustomXml="next"/>
+        <w:bookmarkEnd w:id="0" w:displacedByCustomXml="next"/>
       </w:sdtContent>
     </w:sdt>
     <w:p>

--- a/assignments/lesson-4/Website Planning Document.docx
+++ b/assignments/lesson-4/Website Planning Document.docx
@@ -168,7 +168,31 @@
                                         <w:sz w:val="36"/>
                                         <w:szCs w:val="36"/>
                                       </w:rPr>
-                                      <w:t>The Weather Site Project</w:t>
+                                      <w:t>T</w:t>
+                                    </w:r>
+                                    <w:r>
+                                      <w:rPr>
+                                        <w:color w:val="4472C4" w:themeColor="accent1"/>
+                                        <w:sz w:val="36"/>
+                                        <w:szCs w:val="36"/>
+                                      </w:rPr>
+                                      <w:t xml:space="preserve">emple Inn </w:t>
+                                    </w:r>
+                                    <w:r>
+                                      <w:rPr>
+                                        <w:color w:val="4472C4" w:themeColor="accent1"/>
+                                        <w:sz w:val="36"/>
+                                        <w:szCs w:val="36"/>
+                                      </w:rPr>
+                                      <w:t>&amp; Suites Term Webs</w:t>
+                                    </w:r>
+                                    <w:r>
+                                      <w:rPr>
+                                        <w:color w:val="4472C4" w:themeColor="accent1"/>
+                                        <w:sz w:val="36"/>
+                                        <w:szCs w:val="36"/>
+                                      </w:rPr>
+                                      <w:t>ite Project</w:t>
                                     </w:r>
                                   </w:sdtContent>
                                 </w:sdt>
@@ -286,7 +310,31 @@
                                   <w:sz w:val="36"/>
                                   <w:szCs w:val="36"/>
                                 </w:rPr>
-                                <w:t>The Weather Site Project</w:t>
+                                <w:t>T</w:t>
+                              </w:r>
+                              <w:r>
+                                <w:rPr>
+                                  <w:color w:val="4472C4" w:themeColor="accent1"/>
+                                  <w:sz w:val="36"/>
+                                  <w:szCs w:val="36"/>
+                                </w:rPr>
+                                <w:t xml:space="preserve">emple Inn </w:t>
+                              </w:r>
+                              <w:r>
+                                <w:rPr>
+                                  <w:color w:val="4472C4" w:themeColor="accent1"/>
+                                  <w:sz w:val="36"/>
+                                  <w:szCs w:val="36"/>
+                                </w:rPr>
+                                <w:t>&amp; Suites Term Webs</w:t>
+                              </w:r>
+                              <w:r>
+                                <w:rPr>
+                                  <w:color w:val="4472C4" w:themeColor="accent1"/>
+                                  <w:sz w:val="36"/>
+                                  <w:szCs w:val="36"/>
+                                </w:rPr>
+                                <w:t>ite Project</w:t>
                               </w:r>
                             </w:sdtContent>
                           </w:sdt>
@@ -983,7 +1031,7 @@
               </mc:Choice>
               <mc:Fallback>
                 <w:pict>
-                  <v:shape id="Text Box 69" o:spid="_x0000_s1027" type="#_x0000_t202" style="position:absolute;margin-left:0;margin-top:0;width:468pt;height:29.5pt;z-index:251663360;visibility:visible;mso-wrap-style:square;mso-width-percent:765;mso-height-percent:0;mso-wrap-distance-left:9pt;mso-wrap-distance-top:0;mso-wrap-distance-right:9pt;mso-wrap-distance-bottom:0;mso-position-horizontal:center;mso-position-horizontal-relative:page;mso-position-vertical:bottom;mso-position-vertical-relative:margin;mso-width-percent:765;mso-height-percent:0;mso-width-relative:page;mso-height-relative:margin;v-text-anchor:bottom" o:gfxdata="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" filled="f" stroked="f" strokeweight=".5pt">
+                  <v:shape w14:anchorId="5F0E890B" id="Text Box 69" o:spid="_x0000_s1027" type="#_x0000_t202" style="position:absolute;margin-left:0;margin-top:0;width:468pt;height:29.5pt;z-index:251663360;visibility:visible;mso-wrap-style:square;mso-width-percent:765;mso-height-percent:0;mso-wrap-distance-left:9pt;mso-wrap-distance-top:0;mso-wrap-distance-right:9pt;mso-wrap-distance-bottom:0;mso-position-horizontal:center;mso-position-horizontal-relative:page;mso-position-vertical:bottom;mso-position-vertical-relative:margin;mso-width-percent:765;mso-height-percent:0;mso-width-relative:page;mso-height-relative:margin;v-text-anchor:bottom" o:gfxdata="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" filled="f" stroked="f" strokeweight=".5pt">
                     <v:textbox style="mso-fit-shape-to-text:t" inset="0,0,0,0">
                       <w:txbxContent>
                         <w:p>
@@ -1072,17 +1120,42 @@
             <w:br w:type="page"/>
           </w:r>
         </w:p>
-        <w:bookmarkStart w:id="0" w:name="_GoBack" w:displacedByCustomXml="next"/>
-        <w:bookmarkEnd w:id="0" w:displacedByCustomXml="next"/>
       </w:sdtContent>
     </w:sdt>
     <w:p>
+      <w:r>
+        <w:lastRenderedPageBreak/>
+        <w:t xml:space="preserve"> </w:t>
+      </w:r>
+    </w:p>
+    <w:p>
       <w:pPr>
         <w:pStyle w:val="Heading1"/>
       </w:pPr>
       <w:r>
-        <w:lastRenderedPageBreak/>
-        <w:t>Site Name</w:t>
+        <w:t>Site Purpose</w:t>
+      </w:r>
+      <w:r>
+        <w:t xml:space="preserve"> </w:t>
+      </w:r>
+    </w:p>
+    <w:p>
+      <w:r>
+        <w:t xml:space="preserve">The purpose of the </w:t>
+      </w:r>
+      <w:proofErr w:type="gramStart"/>
+      <w:r>
+        <w:t>site</w:t>
+      </w:r>
+      <w:r>
+        <w:t xml:space="preserve"> </w:t>
+      </w:r>
+      <w:r>
+        <w:t xml:space="preserve"> is</w:t>
+      </w:r>
+      <w:proofErr w:type="gramEnd"/>
+      <w:r>
+        <w:t xml:space="preserve"> to promote and provide information about the specialized services that this hotel chain offers to meet the needs of temple patrons who come to serve in the temple or who participate in events such as sealings, weddings, receptions, and youth trips.</w:t>
       </w:r>
     </w:p>
     <w:p>
@@ -1093,25 +1166,174 @@
         <w:rPr>
           <w:rStyle w:val="SubtitleChar"/>
         </w:rPr>
-        <w:t>N</w:t>
+        <w:t>C</w:t>
       </w:r>
       <w:r>
         <w:rPr>
           <w:rStyle w:val="SubtitleChar"/>
         </w:rPr>
-        <w:t>ame</w:t>
-      </w:r>
-      <w:r>
+        <w:t xml:space="preserve">lient’s functional </w:t>
+      </w:r>
+      <w:r>
+        <w:rPr>
+          <w:rStyle w:val="SubtitleChar"/>
+        </w:rPr>
+        <w:t>specifications</w:t>
+      </w:r>
+      <w:r>
+        <w:rPr>
+          <w:rStyle w:val="SubtitleChar"/>
+        </w:rPr>
+        <w:t>: L</w:t>
+      </w:r>
+      <w:r>
+        <w:t>anding page providing images of temples and temple attending activities</w:t>
+      </w:r>
+      <w:r>
+        <w:t>, a</w:t>
+      </w:r>
+      <w:r>
+        <w:t xml:space="preserve"> call to action to make a hotel reservation</w:t>
+      </w:r>
+      <w:r>
+        <w:t>, r</w:t>
+      </w:r>
+      <w:r>
+        <w:t>eadily available navigation and contact information for the hotel chain</w:t>
+      </w:r>
+      <w:r>
+        <w:t>, s</w:t>
+      </w:r>
+      <w:r>
+        <w:t>ummary information about a temple</w:t>
+      </w:r>
+      <w:r>
+        <w:t>.</w:t>
+      </w:r>
+    </w:p>
+    <w:p>
+      <w:pPr>
+        <w:ind w:left="720"/>
+      </w:pPr>
+      <w:r>
+        <w:t>A t</w:t>
+      </w:r>
+      <w:r>
+        <w:t>emple page describ</w:t>
+      </w:r>
+      <w:r>
+        <w:t>ing</w:t>
+      </w:r>
+      <w:r>
+        <w:t xml:space="preserve"> four temples </w:t>
+      </w:r>
+      <w:r>
+        <w:t>with</w:t>
+      </w:r>
+      <w:r>
+        <w:t xml:space="preserve"> the address, telephone, email, services, history, ordinance/session schedule, temple closure schedule, and summary—current weather information</w:t>
+      </w:r>
+      <w:r>
+        <w:t>.</w:t>
+      </w:r>
+      <w:r>
+        <w:t xml:space="preserve"> </w:t>
+      </w:r>
+    </w:p>
+    <w:p>
+      <w:pPr>
+        <w:ind w:left="720"/>
+      </w:pPr>
+      <w:bookmarkStart w:id="0" w:name="_GoBack"/>
+      <w:r>
+        <w:t>The</w:t>
+      </w:r>
+      <w:bookmarkEnd w:id="0"/>
+      <w:r>
+        <w:t xml:space="preserve"> reservation page contains a form that collects relevant information when making a normal stay reservation including the location, date, number and type of rooms, registrant's full name, email, phone, home state or country, and special accommodations/comments. You will need to use the CSS flex method for the layout of your reservation form for full credit.</w:t>
+      </w:r>
+    </w:p>
+    <w:p>
+      <w:pPr>
+        <w:ind w:left="720"/>
+      </w:pPr>
+      <w:r>
+        <w:t xml:space="preserve">The services page provides a list with information of the amenities and special services offered at the hotel along with the following </w:t>
+      </w:r>
+      <w:proofErr w:type="spellStart"/>
+      <w:r>
+        <w:t>sub pages</w:t>
+      </w:r>
+      <w:proofErr w:type="spellEnd"/>
+      <w:r>
+        <w:t>/content:</w:t>
+      </w:r>
+    </w:p>
+    <w:p>
+      <w:pPr>
+        <w:ind w:left="720"/>
+      </w:pPr>
+      <w:r>
+        <w:t>The reception page displaying information about the wedding reception accommodations, including options for food service and setup.</w:t>
+      </w:r>
+    </w:p>
+    <w:p>
+      <w:pPr>
+        <w:ind w:left="720"/>
+      </w:pPr>
+      <w:r>
+        <w:t xml:space="preserve">A full-time temple missionary page that provides information and images about the suites offered at the hotel with a simple Contact Us form for more details. </w:t>
+      </w:r>
+    </w:p>
+    <w:p>
+      <w:pPr>
+        <w:ind w:left="720"/>
+      </w:pPr>
+      <w:r>
+        <w:t>The contact page will contain essential contact information including an embedded Google map (Links to an external site</w:t>
+      </w:r>
+      <w:proofErr w:type="gramStart"/>
+      <w:r>
+        <w:t>.)Links</w:t>
+      </w:r>
+      <w:proofErr w:type="gramEnd"/>
+      <w:r>
+        <w:t xml:space="preserve"> to an external site. showing the company headquarter address at 4800 Montgomery Ln #300, Bethesda, MD 20814 and a basic Contact Us form.</w:t>
+      </w:r>
+    </w:p>
+    <w:p>
+      <w:pPr>
+        <w:ind w:left="720"/>
+      </w:pPr>
+      <w:r>
+        <w:rPr>
+          <w:rStyle w:val="SubtitleChar"/>
+        </w:rPr>
+        <w:t>The</w:t>
+      </w:r>
+      <w:r>
+        <w:rPr>
+          <w:rStyle w:val="SubtitleChar"/>
+        </w:rPr>
+        <w:t xml:space="preserve"> industry</w:t>
+      </w:r>
+      <w:r>
+        <w:rPr>
+          <w:rStyle w:val="SubtitleChar"/>
+        </w:rPr>
         <w:t>:</w:t>
       </w:r>
       <w:r>
-        <w:t xml:space="preserve"> “</w:t>
-      </w:r>
-      <w:r>
-        <w:t>What to Wear Weather</w:t>
-      </w:r>
-      <w:r>
-        <w:t>”</w:t>
+        <w:t xml:space="preserve"> </w:t>
+      </w:r>
+      <w:r>
+        <w:t>C</w:t>
+      </w:r>
+      <w:r>
+        <w:t>lothing</w:t>
+      </w:r>
+      <w:r>
+        <w:t xml:space="preserve"> industry, weather industry</w:t>
       </w:r>
     </w:p>
     <w:p>
@@ -1122,13 +1344,61 @@
         <w:rPr>
           <w:rStyle w:val="SubtitleChar"/>
         </w:rPr>
+        <w:t>G</w:t>
+      </w:r>
+      <w:r>
+        <w:rPr>
+          <w:rStyle w:val="SubtitleChar"/>
+        </w:rPr>
+        <w:t>oals</w:t>
+      </w:r>
+      <w:r>
+        <w:rPr>
+          <w:rStyle w:val="SubtitleChar"/>
+        </w:rPr>
+        <w:t>:</w:t>
+      </w:r>
+      <w:r>
+        <w:t xml:space="preserve"> </w:t>
+      </w:r>
+      <w:r>
         <w:t>P</w:t>
       </w:r>
       <w:r>
+        <w:t xml:space="preserve">rovide </w:t>
+      </w:r>
+      <w:r>
+        <w:t>information</w:t>
+      </w:r>
+      <w:r>
+        <w:t xml:space="preserve"> to users about what to wear in todays weather. </w:t>
+      </w:r>
+    </w:p>
+    <w:p>
+      <w:pPr>
+        <w:pStyle w:val="Heading1"/>
+      </w:pPr>
+      <w:r>
+        <w:t>Target Audience and Scenarios</w:t>
+      </w:r>
+    </w:p>
+    <w:p>
+      <w:pPr>
+        <w:pStyle w:val="Heading2"/>
+      </w:pPr>
+      <w:r>
+        <w:t>Audience</w:t>
+      </w:r>
+    </w:p>
+    <w:p>
+      <w:pPr>
+        <w:ind w:left="720"/>
+      </w:pPr>
+      <w:r>
         <w:rPr>
           <w:rStyle w:val="SubtitleChar"/>
         </w:rPr>
-        <w:t>roposed domain</w:t>
+        <w:t>Who</w:t>
       </w:r>
       <w:r>
         <w:t>:</w:t>
@@ -1137,13 +1407,22 @@
         <w:t xml:space="preserve"> </w:t>
       </w:r>
       <w:r>
-        <w:t>“</w:t>
-      </w:r>
-      <w:r>
-        <w:t>whattowearweather.com</w:t>
-      </w:r>
-      <w:r>
-        <w:t>”</w:t>
+        <w:t>Mostly women, people who are leaving their homes to run errands or go to work</w:t>
+      </w:r>
+      <w:r>
+        <w:t xml:space="preserve"> or school</w:t>
+      </w:r>
+      <w:r>
+        <w:t xml:space="preserve">, </w:t>
+      </w:r>
+      <w:r>
+        <w:t xml:space="preserve">fashionistas, mothers with young children, savvy dressing guys, anyone who wants to dress </w:t>
+      </w:r>
+      <w:r>
+        <w:t>appropriately for the weather</w:t>
+      </w:r>
+      <w:r>
+        <w:t>.</w:t>
       </w:r>
     </w:p>
     <w:p>
@@ -1154,22 +1433,91 @@
         <w:rPr>
           <w:rStyle w:val="SubtitleChar"/>
         </w:rPr>
-        <w:t>A</w:t>
-      </w:r>
+        <w:t>Age</w:t>
+      </w:r>
+      <w:r>
+        <w:t>: 14 to 100</w:t>
+      </w:r>
+    </w:p>
+    <w:p>
+      <w:pPr>
+        <w:ind w:left="720"/>
+      </w:pPr>
       <w:r>
         <w:rPr>
           <w:rStyle w:val="SubtitleChar"/>
         </w:rPr>
-        <w:t>vailable</w:t>
-      </w:r>
+        <w:t>Income</w:t>
+      </w:r>
+      <w:r>
+        <w:t>:</w:t>
+      </w:r>
+      <w:r>
+        <w:t xml:space="preserve"> $</w:t>
+      </w:r>
+      <w:r>
+        <w:t>4</w:t>
+      </w:r>
+      <w:r>
+        <w:t>0</w:t>
+      </w:r>
+      <w:r>
+        <w:t>,000 and above annually</w:t>
+      </w:r>
+    </w:p>
+    <w:p>
+      <w:pPr>
+        <w:ind w:left="720"/>
+      </w:pPr>
       <w:r>
         <w:rPr>
           <w:rStyle w:val="SubtitleChar"/>
         </w:rPr>
+        <w:t>E</w:t>
+      </w:r>
+      <w:r>
+        <w:rPr>
+          <w:rStyle w:val="SubtitleChar"/>
+        </w:rPr>
+        <w:t>ducation</w:t>
+      </w:r>
+      <w:r>
+        <w:t xml:space="preserve">: All levels. Students, college graduates, </w:t>
+      </w:r>
+      <w:r>
+        <w:t>mostly bachelors-level</w:t>
+      </w:r>
+    </w:p>
+    <w:p>
+      <w:pPr>
+        <w:ind w:left="720"/>
+      </w:pPr>
+      <w:r>
+        <w:rPr>
+          <w:rStyle w:val="SubtitleChar"/>
+        </w:rPr>
+        <w:t>E</w:t>
+      </w:r>
+      <w:r>
+        <w:rPr>
+          <w:rStyle w:val="SubtitleChar"/>
+        </w:rPr>
+        <w:t>xperience with the topic</w:t>
+      </w:r>
+      <w:r>
+        <w:rPr>
+          <w:rStyle w:val="SubtitleChar"/>
+        </w:rPr>
         <w:t>:</w:t>
       </w:r>
       <w:r>
-        <w:t xml:space="preserve"> yes</w:t>
+        <w:t xml:space="preserve"> </w:t>
+      </w:r>
+      <w:r>
+        <w:t>They have used other weather sites in the</w:t>
+      </w:r>
+      <w:r>
+        <w:t xml:space="preserve"> past. </w:t>
       </w:r>
     </w:p>
     <w:p>
@@ -1180,53 +1528,42 @@
         <w:rPr>
           <w:rStyle w:val="SubtitleChar"/>
         </w:rPr>
-        <w:t>C</w:t>
+        <w:t>F</w:t>
       </w:r>
       <w:r>
         <w:rPr>
           <w:rStyle w:val="SubtitleChar"/>
         </w:rPr>
-        <w:t>ost</w:t>
-      </w:r>
+        <w:t>amily status</w:t>
+      </w:r>
+      <w:r>
+        <w:t>: All. Single, married, married with kids</w:t>
+      </w:r>
+    </w:p>
+    <w:p>
+      <w:pPr>
+        <w:ind w:left="720"/>
+      </w:pPr>
       <w:r>
         <w:rPr>
           <w:rStyle w:val="SubtitleChar"/>
         </w:rPr>
-        <w:t>:</w:t>
-      </w:r>
-      <w:r>
-        <w:t xml:space="preserve"> $12</w:t>
-      </w:r>
-      <w:r>
-        <w:t>/year</w:t>
-      </w:r>
-      <w:r>
-        <w:t xml:space="preserve">. </w:t>
-      </w:r>
-    </w:p>
-    <w:p>
-      <w:pPr>
-        <w:pStyle w:val="Heading1"/>
-      </w:pPr>
-      <w:r>
-        <w:t>Site Purpose</w:t>
-      </w:r>
-      <w:r>
-        <w:t xml:space="preserve"> </w:t>
-      </w:r>
-    </w:p>
-    <w:p>
-      <w:r>
-        <w:t>The purpose of the site</w:t>
-      </w:r>
-      <w:r>
-        <w:t xml:space="preserve"> is to suggest</w:t>
-      </w:r>
-      <w:r>
-        <w:t xml:space="preserve"> what you should wear that day</w:t>
-      </w:r>
-      <w:r>
-        <w:t xml:space="preserve"> based on the weather. </w:t>
+        <w:t>W</w:t>
+      </w:r>
+      <w:r>
+        <w:rPr>
+          <w:rStyle w:val="SubtitleChar"/>
+        </w:rPr>
+        <w:t>here</w:t>
+      </w:r>
+      <w:r>
+        <w:rPr>
+          <w:rStyle w:val="SubtitleChar"/>
+        </w:rPr>
+        <w:t xml:space="preserve"> will the user be accessing the site</w:t>
+      </w:r>
+      <w:r>
+        <w:t xml:space="preserve">: From their homes </w:t>
       </w:r>
     </w:p>
     <w:p>
@@ -1237,73 +1574,22 @@
         <w:rPr>
           <w:rStyle w:val="SubtitleChar"/>
         </w:rPr>
-        <w:t>C</w:t>
+        <w:t>W</w:t>
       </w:r>
       <w:r>
         <w:rPr>
           <w:rStyle w:val="SubtitleChar"/>
         </w:rPr>
-        <w:t xml:space="preserve">lient’s functional </w:t>
+        <w:t xml:space="preserve">hen </w:t>
       </w:r>
       <w:r>
         <w:rPr>
           <w:rStyle w:val="SubtitleChar"/>
         </w:rPr>
-        <w:t>specifications</w:t>
-      </w:r>
-      <w:r>
-        <w:t>:</w:t>
-      </w:r>
-      <w:r>
-        <w:t xml:space="preserve"> </w:t>
-      </w:r>
-      <w:r>
-        <w:t>S</w:t>
-      </w:r>
-      <w:r>
-        <w:t>hould display the day’s</w:t>
-      </w:r>
-      <w:r>
-        <w:t xml:space="preserve"> weather, </w:t>
-      </w:r>
-      <w:r>
-        <w:t xml:space="preserve">suggest </w:t>
-      </w:r>
-      <w:r>
-        <w:t>appropriate</w:t>
-      </w:r>
-      <w:r>
-        <w:t xml:space="preserve"> clothing, </w:t>
-      </w:r>
-      <w:r>
-        <w:t xml:space="preserve">show </w:t>
-      </w:r>
-      <w:r>
-        <w:t>full</w:t>
-      </w:r>
-      <w:r>
-        <w:t xml:space="preserve"> example</w:t>
-      </w:r>
-      <w:r>
-        <w:t xml:space="preserve"> outfits, </w:t>
-      </w:r>
-      <w:r>
-        <w:t xml:space="preserve">be able to choose </w:t>
-      </w:r>
-      <w:r>
-        <w:t xml:space="preserve">other cities, </w:t>
-      </w:r>
-      <w:r>
-        <w:t xml:space="preserve">and links to sites where you can </w:t>
-      </w:r>
-      <w:r>
-        <w:t>buy weather appro</w:t>
-      </w:r>
-      <w:r>
-        <w:t>pr</w:t>
-      </w:r>
-      <w:r>
-        <w:t xml:space="preserve">iate clothing. </w:t>
+        <w:t>will the user be accessing the site</w:t>
+      </w:r>
+      <w:r>
+        <w:t>: In the morning, before they leave for work, school, or to run errands.</w:t>
       </w:r>
     </w:p>
     <w:p>
@@ -1314,31 +1600,25 @@
         <w:rPr>
           <w:rStyle w:val="SubtitleChar"/>
         </w:rPr>
-        <w:t>The</w:t>
+        <w:t>H</w:t>
       </w:r>
       <w:r>
         <w:rPr>
           <w:rStyle w:val="SubtitleChar"/>
         </w:rPr>
-        <w:t xml:space="preserve"> industry</w:t>
+        <w:t xml:space="preserve">ow </w:t>
       </w:r>
       <w:r>
         <w:rPr>
           <w:rStyle w:val="SubtitleChar"/>
         </w:rPr>
-        <w:t>:</w:t>
-      </w:r>
-      <w:r>
-        <w:t xml:space="preserve"> </w:t>
-      </w:r>
-      <w:r>
-        <w:t>C</w:t>
-      </w:r>
-      <w:r>
-        <w:t>lothing</w:t>
-      </w:r>
-      <w:r>
-        <w:t xml:space="preserve"> industry, weather industry</w:t>
+        <w:t>will the user be accessing the site:</w:t>
+      </w:r>
+      <w:r>
+        <w:t xml:space="preserve"> Mostly from a mobile phone</w:t>
+      </w:r>
+      <w:r>
+        <w:t>, a few from tablets, and even fewer from desktops.</w:t>
       </w:r>
     </w:p>
     <w:p>
@@ -1349,531 +1629,18 @@
         <w:rPr>
           <w:rStyle w:val="SubtitleChar"/>
         </w:rPr>
-        <w:t>Viable</w:t>
+        <w:t>User’s m</w:t>
       </w:r>
       <w:r>
         <w:rPr>
           <w:rStyle w:val="SubtitleChar"/>
         </w:rPr>
-        <w:t xml:space="preserve"> goals</w:t>
+        <w:t>otivation</w:t>
       </w:r>
       <w:r>
         <w:rPr>
           <w:rStyle w:val="SubtitleChar"/>
         </w:rPr>
-        <w:t>:</w:t>
-      </w:r>
-      <w:r>
-        <w:t xml:space="preserve"> </w:t>
-      </w:r>
-      <w:r>
-        <w:t>P</w:t>
-      </w:r>
-      <w:r>
-        <w:t xml:space="preserve">rovide </w:t>
-      </w:r>
-      <w:r>
-        <w:t>information</w:t>
-      </w:r>
-      <w:r>
-        <w:t xml:space="preserve"> to users about what to wear in todays weather. </w:t>
-      </w:r>
-    </w:p>
-    <w:p>
-      <w:pPr>
-        <w:ind w:left="720"/>
-      </w:pPr>
-      <w:r>
-        <w:rPr>
-          <w:rStyle w:val="SubtitleChar"/>
-        </w:rPr>
-        <w:t>Perceived</w:t>
-      </w:r>
-      <w:r>
-        <w:rPr>
-          <w:rStyle w:val="SubtitleChar"/>
-        </w:rPr>
-        <w:t xml:space="preserve"> content objectives</w:t>
-      </w:r>
-      <w:r>
-        <w:t>:</w:t>
-      </w:r>
-      <w:r>
-        <w:t xml:space="preserve"> </w:t>
-      </w:r>
-      <w:r>
-        <w:t>T</w:t>
-      </w:r>
-      <w:r>
-        <w:t>he</w:t>
-      </w:r>
-      <w:r>
-        <w:t xml:space="preserve"> day’s </w:t>
-      </w:r>
-      <w:r>
-        <w:t>weather</w:t>
-      </w:r>
-      <w:r>
-        <w:t xml:space="preserve"> report</w:t>
-      </w:r>
-      <w:r>
-        <w:t xml:space="preserve"> so the user knows if it is going to windy or cold or rainy. O</w:t>
-      </w:r>
-      <w:r>
-        <w:t>utfit suggestions</w:t>
-      </w:r>
-      <w:r>
-        <w:t xml:space="preserve"> so the user can choose weather appropriate clothing. Links to sites</w:t>
-      </w:r>
-      <w:r>
-        <w:t xml:space="preserve"> w</w:t>
-      </w:r>
-      <w:r>
-        <w:t>here</w:t>
-      </w:r>
-      <w:r>
-        <w:t xml:space="preserve"> </w:t>
-      </w:r>
-      <w:r>
-        <w:t>the user can</w:t>
-      </w:r>
-      <w:r>
-        <w:t xml:space="preserve"> bu</w:t>
-      </w:r>
-      <w:r>
-        <w:t>y</w:t>
-      </w:r>
-      <w:r>
-        <w:t xml:space="preserve"> weather appropriate clothing</w:t>
-      </w:r>
-      <w:r>
-        <w:t>. The user may not have appr</w:t>
-      </w:r>
-      <w:r>
-        <w:t>opr</w:t>
-      </w:r>
-      <w:r>
-        <w:t>iate clothing and will need it for future days with similar weather.</w:t>
-      </w:r>
-      <w:r>
-        <w:t xml:space="preserve"> </w:t>
-      </w:r>
-      <w:r>
-        <w:t xml:space="preserve">A </w:t>
-      </w:r>
-      <w:r>
-        <w:t>10-day</w:t>
-      </w:r>
-      <w:r>
-        <w:t xml:space="preserve"> </w:t>
-      </w:r>
-      <w:r>
-        <w:t>forecast</w:t>
-      </w:r>
-      <w:r>
-        <w:t xml:space="preserve"> so the user can </w:t>
-      </w:r>
-      <w:proofErr w:type="gramStart"/>
-      <w:r>
-        <w:t>plan ahead</w:t>
-      </w:r>
-      <w:proofErr w:type="gramEnd"/>
-      <w:r>
-        <w:t>.</w:t>
-      </w:r>
-      <w:r>
-        <w:t xml:space="preserve"> </w:t>
-      </w:r>
-      <w:r>
-        <w:t>O</w:t>
-      </w:r>
-      <w:r>
-        <w:t>ther cities</w:t>
-      </w:r>
-      <w:r>
-        <w:t xml:space="preserve"> in case the user is traveling.</w:t>
-      </w:r>
-      <w:r>
-        <w:t xml:space="preserve"> </w:t>
-      </w:r>
-      <w:r>
-        <w:t>F</w:t>
-      </w:r>
-      <w:r>
-        <w:t>orum</w:t>
-      </w:r>
-      <w:r>
-        <w:t xml:space="preserve"> to </w:t>
-      </w:r>
-      <w:r>
-        <w:t>report weather</w:t>
-      </w:r>
-      <w:r>
-        <w:t xml:space="preserve"> so the users can talk to one another and relay important real-time information</w:t>
-      </w:r>
-      <w:r>
-        <w:t>.</w:t>
-      </w:r>
-      <w:r>
-        <w:t xml:space="preserve"> </w:t>
-      </w:r>
-    </w:p>
-    <w:p>
-      <w:pPr>
-        <w:ind w:left="720"/>
-      </w:pPr>
-      <w:r>
-        <w:rPr>
-          <w:rStyle w:val="SubtitleChar"/>
-        </w:rPr>
-        <w:t>S</w:t>
-      </w:r>
-      <w:r>
-        <w:rPr>
-          <w:rStyle w:val="SubtitleChar"/>
-        </w:rPr>
-        <w:t>ervices provide</w:t>
-      </w:r>
-      <w:r>
-        <w:rPr>
-          <w:rStyle w:val="SubtitleChar"/>
-        </w:rPr>
-        <w:t>d</w:t>
-      </w:r>
-      <w:r>
-        <w:rPr>
-          <w:rStyle w:val="SubtitleChar"/>
-        </w:rPr>
-        <w:t>:</w:t>
-      </w:r>
-      <w:r>
-        <w:t xml:space="preserve"> </w:t>
-      </w:r>
-      <w:r>
-        <w:t>W</w:t>
-      </w:r>
-      <w:r>
-        <w:t>eather</w:t>
-      </w:r>
-      <w:r>
-        <w:t xml:space="preserve"> information</w:t>
-      </w:r>
-      <w:r>
-        <w:t xml:space="preserve">, </w:t>
-      </w:r>
-      <w:r>
-        <w:t xml:space="preserve">10-day </w:t>
-      </w:r>
-      <w:r>
-        <w:t>forecast</w:t>
-      </w:r>
-      <w:r>
-        <w:t xml:space="preserve">, </w:t>
-      </w:r>
-      <w:r>
-        <w:t xml:space="preserve">weather appropriate </w:t>
-      </w:r>
-      <w:r>
-        <w:t>outfit</w:t>
-      </w:r>
-      <w:r>
-        <w:t xml:space="preserve"> </w:t>
-      </w:r>
-      <w:r>
-        <w:t>s</w:t>
-      </w:r>
-      <w:r>
-        <w:t>uggestions</w:t>
-      </w:r>
-      <w:r>
-        <w:t xml:space="preserve">, </w:t>
-      </w:r>
-      <w:r>
-        <w:t xml:space="preserve">links to external sites </w:t>
-      </w:r>
-      <w:r>
-        <w:t xml:space="preserve">where </w:t>
-      </w:r>
-      <w:r>
-        <w:t>the user can</w:t>
-      </w:r>
-      <w:r>
-        <w:t xml:space="preserve"> buy</w:t>
-      </w:r>
-      <w:r>
-        <w:t xml:space="preserve"> weather appropriate clothing, </w:t>
-      </w:r>
-      <w:r>
-        <w:t>a forum to report weather.</w:t>
-      </w:r>
-    </w:p>
-    <w:p>
-      <w:pPr>
-        <w:pStyle w:val="Heading1"/>
-      </w:pPr>
-      <w:r>
-        <w:t>Target Audience and Scenarios</w:t>
-      </w:r>
-    </w:p>
-    <w:p>
-      <w:pPr>
-        <w:pStyle w:val="Heading2"/>
-      </w:pPr>
-      <w:r>
-        <w:t>Audience</w:t>
-      </w:r>
-    </w:p>
-    <w:p>
-      <w:pPr>
-        <w:ind w:left="720"/>
-      </w:pPr>
-      <w:r>
-        <w:rPr>
-          <w:rStyle w:val="SubtitleChar"/>
-        </w:rPr>
-        <w:t>Who</w:t>
-      </w:r>
-      <w:r>
-        <w:t>:</w:t>
-      </w:r>
-      <w:r>
-        <w:t xml:space="preserve"> </w:t>
-      </w:r>
-      <w:r>
-        <w:t>Mostly women, people who are leaving their homes to run errands or go to work</w:t>
-      </w:r>
-      <w:r>
-        <w:t xml:space="preserve"> or school</w:t>
-      </w:r>
-      <w:r>
-        <w:t xml:space="preserve">, </w:t>
-      </w:r>
-      <w:r>
-        <w:t xml:space="preserve">fashionistas, mothers with young children, savvy dressing guys, anyone who wants to dress </w:t>
-      </w:r>
-      <w:r>
-        <w:t>appropriately for the weather</w:t>
-      </w:r>
-      <w:r>
-        <w:t>.</w:t>
-      </w:r>
-    </w:p>
-    <w:p>
-      <w:pPr>
-        <w:ind w:left="720"/>
-      </w:pPr>
-      <w:r>
-        <w:rPr>
-          <w:rStyle w:val="SubtitleChar"/>
-        </w:rPr>
-        <w:t>Age</w:t>
-      </w:r>
-      <w:r>
-        <w:t>: 14 to 100</w:t>
-      </w:r>
-    </w:p>
-    <w:p>
-      <w:pPr>
-        <w:ind w:left="720"/>
-      </w:pPr>
-      <w:r>
-        <w:rPr>
-          <w:rStyle w:val="SubtitleChar"/>
-        </w:rPr>
-        <w:t>Income</w:t>
-      </w:r>
-      <w:r>
-        <w:t>:</w:t>
-      </w:r>
-      <w:r>
-        <w:t xml:space="preserve"> $</w:t>
-      </w:r>
-      <w:r>
-        <w:t>4</w:t>
-      </w:r>
-      <w:r>
-        <w:t>0</w:t>
-      </w:r>
-      <w:r>
-        <w:t>,000 and above annually</w:t>
-      </w:r>
-    </w:p>
-    <w:p>
-      <w:pPr>
-        <w:ind w:left="720"/>
-      </w:pPr>
-      <w:r>
-        <w:rPr>
-          <w:rStyle w:val="SubtitleChar"/>
-        </w:rPr>
-        <w:t>E</w:t>
-      </w:r>
-      <w:r>
-        <w:rPr>
-          <w:rStyle w:val="SubtitleChar"/>
-        </w:rPr>
-        <w:t>ducation</w:t>
-      </w:r>
-      <w:r>
-        <w:t xml:space="preserve">: All levels. Students, college graduates, </w:t>
-      </w:r>
-      <w:r>
-        <w:t>mostly bachelors-level</w:t>
-      </w:r>
-    </w:p>
-    <w:p>
-      <w:pPr>
-        <w:ind w:left="720"/>
-      </w:pPr>
-      <w:r>
-        <w:rPr>
-          <w:rStyle w:val="SubtitleChar"/>
-        </w:rPr>
-        <w:t>E</w:t>
-      </w:r>
-      <w:r>
-        <w:rPr>
-          <w:rStyle w:val="SubtitleChar"/>
-        </w:rPr>
-        <w:t>xperience with the topic</w:t>
-      </w:r>
-      <w:r>
-        <w:rPr>
-          <w:rStyle w:val="SubtitleChar"/>
-        </w:rPr>
-        <w:t>:</w:t>
-      </w:r>
-      <w:r>
-        <w:t xml:space="preserve"> </w:t>
-      </w:r>
-      <w:r>
-        <w:t>They have used other weather sites in the</w:t>
-      </w:r>
-      <w:r>
-        <w:t xml:space="preserve"> past. </w:t>
-      </w:r>
-    </w:p>
-    <w:p>
-      <w:pPr>
-        <w:ind w:left="720"/>
-      </w:pPr>
-      <w:r>
-        <w:rPr>
-          <w:rStyle w:val="SubtitleChar"/>
-        </w:rPr>
-        <w:t>F</w:t>
-      </w:r>
-      <w:r>
-        <w:rPr>
-          <w:rStyle w:val="SubtitleChar"/>
-        </w:rPr>
-        <w:t>amily status</w:t>
-      </w:r>
-      <w:r>
-        <w:t>: All. Single, married, married with kids</w:t>
-      </w:r>
-    </w:p>
-    <w:p>
-      <w:pPr>
-        <w:ind w:left="720"/>
-      </w:pPr>
-      <w:r>
-        <w:rPr>
-          <w:rStyle w:val="SubtitleChar"/>
-        </w:rPr>
-        <w:t>W</w:t>
-      </w:r>
-      <w:r>
-        <w:rPr>
-          <w:rStyle w:val="SubtitleChar"/>
-        </w:rPr>
-        <w:t>here</w:t>
-      </w:r>
-      <w:r>
-        <w:rPr>
-          <w:rStyle w:val="SubtitleChar"/>
-        </w:rPr>
-        <w:t xml:space="preserve"> will the user be accessing the site</w:t>
-      </w:r>
-      <w:r>
-        <w:t xml:space="preserve">: From their homes </w:t>
-      </w:r>
-    </w:p>
-    <w:p>
-      <w:pPr>
-        <w:ind w:left="720"/>
-      </w:pPr>
-      <w:r>
-        <w:rPr>
-          <w:rStyle w:val="SubtitleChar"/>
-        </w:rPr>
-        <w:t>W</w:t>
-      </w:r>
-      <w:r>
-        <w:rPr>
-          <w:rStyle w:val="SubtitleChar"/>
-        </w:rPr>
-        <w:t xml:space="preserve">hen </w:t>
-      </w:r>
-      <w:r>
-        <w:rPr>
-          <w:rStyle w:val="SubtitleChar"/>
-        </w:rPr>
-        <w:t>will the user be accessing the site</w:t>
-      </w:r>
-      <w:r>
-        <w:t>: In the morning, before they leave for work, school, or to run errands.</w:t>
-      </w:r>
-    </w:p>
-    <w:p>
-      <w:pPr>
-        <w:ind w:left="720"/>
-      </w:pPr>
-      <w:r>
-        <w:rPr>
-          <w:rStyle w:val="SubtitleChar"/>
-        </w:rPr>
-        <w:t>H</w:t>
-      </w:r>
-      <w:r>
-        <w:rPr>
-          <w:rStyle w:val="SubtitleChar"/>
-        </w:rPr>
-        <w:t xml:space="preserve">ow </w:t>
-      </w:r>
-      <w:r>
-        <w:rPr>
-          <w:rStyle w:val="SubtitleChar"/>
-        </w:rPr>
-        <w:t>will the user be accessing the site:</w:t>
-      </w:r>
-      <w:r>
-        <w:t xml:space="preserve"> Mostly from a mobile phone</w:t>
-      </w:r>
-      <w:r>
-        <w:t>, a few from tablets, and even fewer from desktops.</w:t>
-      </w:r>
-    </w:p>
-    <w:p>
-      <w:pPr>
-        <w:ind w:left="720"/>
-      </w:pPr>
-      <w:r>
-        <w:rPr>
-          <w:rStyle w:val="SubtitleChar"/>
-        </w:rPr>
-        <w:t>User’s m</w:t>
-      </w:r>
-      <w:r>
-        <w:rPr>
-          <w:rStyle w:val="SubtitleChar"/>
-        </w:rPr>
-        <w:t>otivation</w:t>
-      </w:r>
-      <w:r>
-        <w:rPr>
-          <w:rStyle w:val="SubtitleChar"/>
-        </w:rPr>
         <w:t xml:space="preserve"> for visiting the site</w:t>
       </w:r>
       <w:r>
@@ -1914,7 +1681,6 @@
         <w:rPr>
           <w:rStyle w:val="Heading2Char"/>
         </w:rPr>
-        <w:lastRenderedPageBreak/>
         <w:t>Personas</w:t>
       </w:r>
     </w:p>
@@ -2632,6 +2398,7 @@
         <w:ind w:firstLine="720"/>
       </w:pPr>
       <w:r>
+        <w:lastRenderedPageBreak/>
         <w:t>What is the weather today?</w:t>
       </w:r>
     </w:p>
@@ -2667,7 +2434,6 @@
         <w:ind w:left="720"/>
       </w:pPr>
       <w:r>
-        <w:lastRenderedPageBreak/>
         <w:t>Can I wear my new shoes or is it going to rain or snow?</w:t>
       </w:r>
       <w:r>
@@ -2885,6 +2651,7 @@
         <w:rPr>
           <w:noProof/>
         </w:rPr>
+        <w:lastRenderedPageBreak/>
         <w:drawing>
           <wp:anchor distT="0" distB="0" distL="114300" distR="114300" simplePos="0" relativeHeight="251668480" behindDoc="1" locked="0" layoutInCell="1" allowOverlap="1" wp14:anchorId="500DFDD7" wp14:editId="43D00FED">
             <wp:simplePos x="0" y="0"/>
@@ -3239,7 +3006,6 @@
         <w:pStyle w:val="Heading1"/>
       </w:pPr>
       <w:r>
-        <w:lastRenderedPageBreak/>
         <w:t>Typography</w:t>
       </w:r>
     </w:p>
@@ -3646,6 +3412,7 @@
         <w:rPr>
           <w:noProof/>
         </w:rPr>
+        <w:lastRenderedPageBreak/>
         <w:drawing>
           <wp:anchor distT="0" distB="0" distL="114300" distR="114300" simplePos="0" relativeHeight="251669504" behindDoc="0" locked="0" layoutInCell="1" allowOverlap="1" wp14:anchorId="7A90E238" wp14:editId="234384B1">
             <wp:simplePos x="0" y="0"/>
